--- a/OAuth.docx
+++ b/OAuth.docx
@@ -33,13 +33,7 @@
         </w:rPr>
       </w:pPr>
       <w:r>
-        <w:t xml:space="preserve">Open </w:t>
-      </w:r>
-      <w:r>
-        <w:t>Authorization(free)</w:t>
-      </w:r>
-      <w:r>
-        <w:t xml:space="preserve"> </w:t>
+        <w:t xml:space="preserve">Open Authorization(free) </w:t>
       </w:r>
     </w:p>
     <w:p>
@@ -54,37 +48,7 @@
         </w:rPr>
       </w:pPr>
       <w:r>
-        <w:t xml:space="preserve">Allows users to share private </w:t>
-      </w:r>
-      <w:r>
-        <w:t>resources</w:t>
-      </w:r>
-      <w:r>
-        <w:t xml:space="preserve"> (</w:t>
-      </w:r>
-      <w:r>
-        <w:t>photos, videos</w:t>
-      </w:r>
-      <w:r>
-        <w:t xml:space="preserve"> </w:t>
-      </w:r>
-      <w:r>
-        <w:t>ext.</w:t>
-      </w:r>
-      <w:r>
-        <w:t>)</w:t>
-      </w:r>
-      <w:r>
-        <w:t xml:space="preserve"> </w:t>
-      </w:r>
-      <w:r>
-        <w:t xml:space="preserve">to third </w:t>
-      </w:r>
-      <w:r>
-        <w:t>party</w:t>
-      </w:r>
-      <w:r>
-        <w:t xml:space="preserve"> while keeping credentials secret</w:t>
+        <w:t>Allows users to share private resources (photos, videos ext.) to third party while keeping credentials secret</w:t>
       </w:r>
     </w:p>
     <w:p>
@@ -99,10 +63,7 @@
         </w:rPr>
       </w:pPr>
       <w:r>
-        <w:t>Actors in OA</w:t>
-      </w:r>
-      <w:r>
-        <w:t>uth:</w:t>
+        <w:t>Actors in OAuth:</w:t>
       </w:r>
     </w:p>
     <w:p>
@@ -147,19 +108,7 @@
         </w:rPr>
       </w:pPr>
       <w:r>
-        <w:t>Hosts</w:t>
-      </w:r>
-      <w:r>
-        <w:t xml:space="preserve"> user owned </w:t>
-      </w:r>
-      <w:r>
-        <w:t>resources protected by OA</w:t>
-      </w:r>
-      <w:r>
-        <w:t>uth</w:t>
-      </w:r>
-      <w:r>
-        <w:t>.</w:t>
+        <w:t>Hosts user owned resources protected by OAuth.</w:t>
       </w:r>
     </w:p>
     <w:p>
@@ -189,10 +138,7 @@
         </w:rPr>
       </w:pPr>
       <w:r>
-        <w:t xml:space="preserve">User of the </w:t>
-      </w:r>
-      <w:r>
-        <w:t>application</w:t>
+        <w:t>User of the application</w:t>
       </w:r>
     </w:p>
     <w:p>
@@ -207,13 +153,7 @@
         </w:rPr>
       </w:pPr>
       <w:r>
-        <w:t xml:space="preserve">can grant or </w:t>
-      </w:r>
-      <w:r>
-        <w:t>deny</w:t>
-      </w:r>
-      <w:r>
-        <w:t xml:space="preserve"> access to the user owned services hosted on Resource Server</w:t>
+        <w:t>can grant or deny access to the user owned services hosted on Resource Server</w:t>
       </w:r>
     </w:p>
     <w:p>
@@ -333,13 +273,7 @@
         <w:t>Public</w:t>
       </w:r>
       <w:r>
-        <w:t>: incapable of maintaining</w:t>
-      </w:r>
-      <w:r>
-        <w:t xml:space="preserve"> confidentiality of </w:t>
-      </w:r>
-      <w:r>
-        <w:t>credentials. (web browser-based application) and incapable of secure authentication</w:t>
+        <w:t>: incapable of maintaining confidentiality of credentials. (web browser-based application) and incapable of secure authentication</w:t>
       </w:r>
     </w:p>
     <w:p>
@@ -387,13 +321,7 @@
         </w:numPr>
       </w:pPr>
       <w:r>
-        <w:t xml:space="preserve">Resource owner password credentials: when </w:t>
-      </w:r>
-      <w:r>
-        <w:t>Resource owner</w:t>
-      </w:r>
-      <w:r>
-        <w:t xml:space="preserve"> trusts client and provides his credentials to client</w:t>
+        <w:t>Resource owner password credentials: when Resource owner trusts client and provides his credentials to client</w:t>
       </w:r>
     </w:p>
     <w:p>
@@ -409,12 +337,31 @@
       </w:r>
     </w:p>
     <w:p>
-      <w:pPr>
-        <w:pStyle w:val="ListParagraph"/>
-        <w:ind w:left="1440"/>
-      </w:pPr>
+      <w:r>
+        <w:rPr>
+          <w:b/>
+        </w:rPr>
+        <w:t>CSRF</w:t>
+      </w:r>
+      <w:r>
+        <w:rPr>
+          <w:b/>
+        </w:rPr>
+        <w:t xml:space="preserve">: </w:t>
+      </w:r>
+      <w:r>
+        <w:t xml:space="preserve">Cross site request Forgery </w:t>
+      </w:r>
+    </w:p>
+    <w:p>
       <w:bookmarkStart w:id="0" w:name="_GoBack"/>
       <w:bookmarkEnd w:id="0"/>
+    </w:p>
+    <w:p>
+      <w:pPr>
+        <w:pStyle w:val="ListParagraph"/>
+        <w:ind w:left="1440"/>
+      </w:pPr>
     </w:p>
     <w:p>
       <w:pPr>
@@ -1971,6 +1918,7 @@
   <w:style w:type="character" w:default="1" w:styleId="DefaultParagraphFont">
     <w:name w:val="Default Paragraph Font"/>
     <w:uiPriority w:val="1"/>
+    <w:semiHidden/>
     <w:unhideWhenUsed/>
   </w:style>
   <w:style w:type="table" w:default="1" w:styleId="TableNormal">
